--- a/data/Commit datasets descriptions.docx
+++ b/data/Commit datasets descriptions.docx
@@ -89,8 +89,6 @@
           <w:u w:val="single"/>
         </w:rPr>
       </w:pPr>
-      <w:bookmarkStart w:id="0" w:name="_GoBack"/>
-      <w:bookmarkEnd w:id="0"/>
       <w:r>
         <w:rPr>
           <w:b/>
@@ -289,11 +287,47 @@
         </w:numPr>
         <w:spacing w:after="0" w:line="240" w:lineRule="auto"/>
       </w:pPr>
+      <w:proofErr w:type="spellStart"/>
       <w:r>
         <w:rPr>
           <w:b/>
         </w:rPr>
-        <w:t>LREW_TxtInOut_Landscape</w:t>
+        <w:t>LREW_TxtInOut_New</w:t>
+      </w:r>
+      <w:proofErr w:type="spellEnd"/>
+      <w:r>
+        <w:rPr>
+          <w:b/>
+        </w:rPr>
+        <w:t xml:space="preserve"> (</w:t>
+      </w:r>
+      <w:proofErr w:type="spellStart"/>
+      <w:r>
+        <w:rPr>
+          <w:b/>
+        </w:rPr>
+        <w:t>Katrin’s</w:t>
+      </w:r>
+      <w:proofErr w:type="spellEnd"/>
+      <w:r>
+        <w:rPr>
+          <w:b/>
+        </w:rPr>
+        <w:t xml:space="preserve"> latest – edited </w:t>
+      </w:r>
+      <w:r>
+        <w:rPr>
+          <w:b/>
+        </w:rPr>
+        <w:t>from previous</w:t>
+      </w:r>
+      <w:bookmarkStart w:id="0" w:name="_GoBack"/>
+      <w:bookmarkEnd w:id="0"/>
+      <w:r>
+        <w:rPr>
+          <w:b/>
+        </w:rPr>
+        <w:t>)</w:t>
       </w:r>
       <w:r>
         <w:t xml:space="preserve"> </w:t>
@@ -356,99 +390,120 @@
       </w:r>
       <w:r>
         <w:tab/>
-        <w:t>13737 HRU</w:t>
-      </w:r>
-    </w:p>
-    <w:p>
-      <w:pPr>
-        <w:spacing w:after="0" w:line="240" w:lineRule="auto"/>
-      </w:pPr>
-      <w:r>
-        <w:tab/>
-      </w:r>
-      <w:r>
-        <w:tab/>
-      </w:r>
-      <w:r>
-        <w:tab/>
-      </w:r>
-      <w:r>
-        <w:tab/>
-      </w:r>
-      <w:r>
-        <w:tab/>
-      </w:r>
-      <w:r>
-        <w:t>1248 Routing Units</w:t>
-      </w:r>
-    </w:p>
-    <w:p>
-      <w:pPr>
-        <w:spacing w:after="0" w:line="240" w:lineRule="auto"/>
-      </w:pPr>
-      <w:r>
-        <w:tab/>
-      </w:r>
-      <w:r>
-        <w:tab/>
-      </w:r>
-      <w:r>
-        <w:tab/>
-      </w:r>
-      <w:r>
-        <w:tab/>
-      </w:r>
-      <w:r>
-        <w:tab/>
-      </w:r>
-      <w:r>
-        <w:t>1248 Aquifer</w:t>
-      </w:r>
-    </w:p>
-    <w:p>
-      <w:pPr>
-        <w:spacing w:after="0" w:line="240" w:lineRule="auto"/>
-      </w:pPr>
-      <w:r>
-        <w:tab/>
-      </w:r>
-      <w:r>
-        <w:tab/>
-      </w:r>
-      <w:r>
-        <w:tab/>
-      </w:r>
-      <w:r>
-        <w:tab/>
-      </w:r>
-      <w:r>
-        <w:tab/>
-      </w:r>
-      <w:r>
-        <w:t>388 Channels</w:t>
-      </w:r>
-    </w:p>
-    <w:p>
-      <w:pPr>
-        <w:spacing w:after="0" w:line="240" w:lineRule="auto"/>
-      </w:pPr>
-      <w:r>
-        <w:tab/>
-      </w:r>
-      <w:r>
-        <w:tab/>
-      </w:r>
-      <w:r>
-        <w:tab/>
-      </w:r>
-      <w:r>
-        <w:tab/>
-      </w:r>
-      <w:r>
-        <w:tab/>
-      </w:r>
-      <w:r>
-        <w:t>442 Reservoir</w:t>
+        <w:t>6416</w:t>
+      </w:r>
+      <w:r>
+        <w:t xml:space="preserve"> HRU</w:t>
+      </w:r>
+    </w:p>
+    <w:p>
+      <w:pPr>
+        <w:spacing w:after="0" w:line="240" w:lineRule="auto"/>
+      </w:pPr>
+      <w:r>
+        <w:tab/>
+      </w:r>
+      <w:r>
+        <w:tab/>
+      </w:r>
+      <w:r>
+        <w:tab/>
+      </w:r>
+      <w:r>
+        <w:tab/>
+      </w:r>
+      <w:r>
+        <w:tab/>
+      </w:r>
+      <w:r>
+        <w:t xml:space="preserve">262  </w:t>
+      </w:r>
+      <w:r>
+        <w:t xml:space="preserve"> Routing Units</w:t>
+      </w:r>
+    </w:p>
+    <w:p>
+      <w:pPr>
+        <w:spacing w:after="0" w:line="240" w:lineRule="auto"/>
+      </w:pPr>
+      <w:r>
+        <w:tab/>
+      </w:r>
+      <w:r>
+        <w:tab/>
+      </w:r>
+      <w:r>
+        <w:tab/>
+      </w:r>
+      <w:r>
+        <w:tab/>
+      </w:r>
+      <w:r>
+        <w:tab/>
+      </w:r>
+      <w:r>
+        <w:t xml:space="preserve">262  </w:t>
+      </w:r>
+      <w:r>
+        <w:t xml:space="preserve"> Aquifer</w:t>
+      </w:r>
+    </w:p>
+    <w:p>
+      <w:pPr>
+        <w:spacing w:after="0" w:line="240" w:lineRule="auto"/>
+      </w:pPr>
+      <w:r>
+        <w:tab/>
+      </w:r>
+      <w:r>
+        <w:tab/>
+      </w:r>
+      <w:r>
+        <w:tab/>
+      </w:r>
+      <w:r>
+        <w:tab/>
+      </w:r>
+      <w:r>
+        <w:tab/>
+      </w:r>
+      <w:r>
+        <w:t>262</w:t>
+      </w:r>
+      <w:r>
+        <w:t xml:space="preserve"> </w:t>
+      </w:r>
+      <w:r>
+        <w:t xml:space="preserve">  </w:t>
+      </w:r>
+      <w:r>
+        <w:t>Channels</w:t>
+      </w:r>
+    </w:p>
+    <w:p>
+      <w:pPr>
+        <w:spacing w:after="0" w:line="240" w:lineRule="auto"/>
+      </w:pPr>
+      <w:r>
+        <w:tab/>
+      </w:r>
+      <w:r>
+        <w:tab/>
+      </w:r>
+      <w:r>
+        <w:tab/>
+      </w:r>
+      <w:r>
+        <w:tab/>
+      </w:r>
+      <w:r>
+        <w:tab/>
+      </w:r>
+      <w:r>
+        <w:t xml:space="preserve">222  </w:t>
+      </w:r>
+      <w:r>
+        <w:t xml:space="preserve"> Reservoir</w:t>
       </w:r>
       <w:r>
         <w:t>s</w:t>
@@ -497,10 +552,7 @@
         <w:ind w:left="720" w:firstLine="720"/>
       </w:pPr>
       <w:r>
-        <w:t xml:space="preserve">Objects: </w:t>
-      </w:r>
-      <w:r>
-        <w:t>2</w:t>
+        <w:t>Objects: 2</w:t>
       </w:r>
       <w:r>
         <w:tab/>
@@ -543,13 +595,7 @@
         <w:rPr>
           <w:b/>
         </w:rPr>
-        <w:t>Texas_small</w:t>
-      </w:r>
-      <w:r>
-        <w:rPr>
-          <w:b/>
-        </w:rPr>
-        <w:t xml:space="preserve">_gullys  </w:t>
+        <w:t xml:space="preserve">Texas_small_gullys  </w:t>
       </w:r>
     </w:p>
     <w:p>
@@ -662,18 +708,12 @@
         <w:rPr>
           <w:b/>
         </w:rPr>
-        <w:t>TxtInOut_CoonCreek</w:t>
+        <w:t xml:space="preserve">TxtInOut_CoonCreek </w:t>
       </w:r>
       <w:r>
         <w:rPr>
           <w:b/>
         </w:rPr>
-        <w:t xml:space="preserve"> </w:t>
-      </w:r>
-      <w:r>
-        <w:rPr>
-          <w:b/>
-        </w:rPr>
         <w:t>(Wisconsin)</w:t>
       </w:r>
     </w:p>
@@ -716,10 +756,7 @@
         <w:ind w:left="720" w:firstLine="720"/>
       </w:pPr>
       <w:r>
-        <w:t xml:space="preserve">Objects: </w:t>
-      </w:r>
-      <w:r>
-        <w:t>5268</w:t>
+        <w:t>Objects: 5268</w:t>
       </w:r>
       <w:r>
         <w:tab/>
